--- a/02 Requirements & Analysis/OC0202 angivOmsætningOgBruttofortjeneste.docx
+++ b/02 Requirements & Analysis/OC0202 angivOmsætningOgBruttofortjeneste.docx
@@ -164,22 +164,8 @@
       </w:r>
     </w:p>
     <w:p>
-      <w:proofErr w:type="spellStart"/>
-      <w:r>
-        <w:t>Bruttofortjenste</w:t>
-      </w:r>
-      <w:proofErr w:type="spellEnd"/>
-      <w:r>
-        <w:t xml:space="preserve"> </w:t>
-      </w:r>
-      <w:r>
-        <w:t xml:space="preserve">er større end </w:t>
-      </w:r>
-      <w:r>
-        <w:t xml:space="preserve">eller lig med </w:t>
-      </w:r>
-      <w:r>
-        <w:t>0</w:t>
+      <w:r>
+        <w:t>h kender bruttofortjeneste</w:t>
       </w:r>
     </w:p>
     <w:p>
@@ -310,48 +296,45 @@
       </w:r>
       <w:proofErr w:type="spellEnd"/>
       <w:r>
-        <w:t xml:space="preserve"> blev skab</w:t>
+        <w:t xml:space="preserve"> blev skabt.</w:t>
+      </w:r>
+    </w:p>
+    <w:p>
+      <w:proofErr w:type="spellStart"/>
+      <w:proofErr w:type="gramStart"/>
+      <w:r>
+        <w:t>vareforbrug</w:t>
+      </w:r>
+      <w:r>
+        <w:t>.beløb</w:t>
+      </w:r>
+      <w:proofErr w:type="spellEnd"/>
+      <w:proofErr w:type="gramEnd"/>
+      <w:r>
+        <w:t xml:space="preserve"> </w:t>
+      </w:r>
+      <w:r>
+        <w:t>blev</w:t>
+      </w:r>
+      <w:r>
+        <w:t xml:space="preserve"> </w:t>
+      </w:r>
+      <w:r>
+        <w:t xml:space="preserve">sat til </w:t>
+      </w:r>
+      <w:proofErr w:type="spellStart"/>
+      <w:r>
+        <w:t>bf</w:t>
+      </w:r>
+      <w:r>
+        <w:t>.beløb</w:t>
+      </w:r>
+      <w:proofErr w:type="spellEnd"/>
+      <w:r>
+        <w:t xml:space="preserve"> - </w:t>
       </w:r>
       <w:bookmarkStart w:id="0" w:name="_GoBack"/>
       <w:bookmarkEnd w:id="0"/>
-      <w:r>
-        <w:t>t.</w:t>
-      </w:r>
-    </w:p>
-    <w:p>
-      <w:proofErr w:type="spellStart"/>
-      <w:proofErr w:type="gramStart"/>
-      <w:r>
-        <w:t>vareforbrug</w:t>
-      </w:r>
-      <w:r>
-        <w:t>.beløb</w:t>
-      </w:r>
-      <w:proofErr w:type="spellEnd"/>
-      <w:proofErr w:type="gramEnd"/>
-      <w:r>
-        <w:t xml:space="preserve"> </w:t>
-      </w:r>
-      <w:r>
-        <w:t>blev</w:t>
-      </w:r>
-      <w:r>
-        <w:t xml:space="preserve"> </w:t>
-      </w:r>
-      <w:r>
-        <w:t xml:space="preserve">sat til </w:t>
-      </w:r>
-      <w:proofErr w:type="spellStart"/>
-      <w:r>
-        <w:t>bf</w:t>
-      </w:r>
-      <w:r>
-        <w:t>.beløb</w:t>
-      </w:r>
-      <w:proofErr w:type="spellEnd"/>
-      <w:r>
-        <w:t xml:space="preserve"> - </w:t>
-      </w:r>
       <w:proofErr w:type="spellStart"/>
       <w:r>
         <w:t>oms.beløb</w:t>

--- a/02 Requirements & Analysis/OC0202 angivOmsætningOgBruttofortjeneste.docx
+++ b/02 Requirements & Analysis/OC0202 angivOmsætningOgBruttofortjeneste.docx
@@ -32,7 +32,13 @@
         <w:t>angiv</w:t>
       </w:r>
       <w:r>
-        <w:t>OmsætningOgBruttofortjeneste</w:t>
+        <w:t>Bruttofortjeneste</w:t>
+      </w:r>
+      <w:r>
+        <w:t>Og</w:t>
+      </w:r>
+      <w:r>
+        <w:t>Omsætning</w:t>
       </w:r>
       <w:proofErr w:type="spellEnd"/>
     </w:p>
@@ -62,7 +68,10 @@
     <w:p>
       <w:proofErr w:type="spellStart"/>
       <w:r>
-        <w:t>angivOmsætningOgBruttofortjeneste</w:t>
+        <w:t>angivBruttofortjeneste</w:t>
+      </w:r>
+      <w:r>
+        <w:t>OgOmsætning</w:t>
       </w:r>
       <w:proofErr w:type="spellEnd"/>
       <w:r>
@@ -71,17 +80,14 @@
       <w:r>
         <w:t>(</w:t>
       </w:r>
-      <w:r>
-        <w:t>omsætning</w:t>
-      </w:r>
-      <w:r>
-        <w:t xml:space="preserve">, </w:t>
-      </w:r>
       <w:proofErr w:type="spellStart"/>
       <w:r>
         <w:t>bruttofortjenste</w:t>
       </w:r>
       <w:proofErr w:type="spellEnd"/>
+      <w:r>
+        <w:t>, omsætning</w:t>
+      </w:r>
       <w:r>
         <w:t>)</w:t>
       </w:r>
@@ -102,7 +108,13 @@
     </w:p>
     <w:p>
       <w:r>
-        <w:t xml:space="preserve">UC01 Beregn </w:t>
+        <w:t>UC0</w:t>
+      </w:r>
+      <w:r>
+        <w:t>2</w:t>
+      </w:r>
+      <w:r>
+        <w:t xml:space="preserve"> Beregn </w:t>
       </w:r>
       <w:proofErr w:type="spellStart"/>
       <w:r>
@@ -162,6 +174,8 @@
       <w:r>
         <w:t xml:space="preserve"> 0</w:t>
       </w:r>
+      <w:bookmarkStart w:id="0" w:name="_GoBack"/>
+      <w:bookmarkEnd w:id="0"/>
     </w:p>
     <w:p>
       <w:r>
@@ -333,8 +347,6 @@
       <w:r>
         <w:t xml:space="preserve"> - </w:t>
       </w:r>
-      <w:bookmarkStart w:id="0" w:name="_GoBack"/>
-      <w:bookmarkEnd w:id="0"/>
       <w:proofErr w:type="spellStart"/>
       <w:r>
         <w:t>oms.beløb</w:t>

--- a/02 Requirements & Analysis/OC0202 angivOmsætningOgBruttofortjeneste.docx
+++ b/02 Requirements & Analysis/OC0202 angivOmsætningOgBruttofortjeneste.docx
@@ -32,13 +32,10 @@
         <w:t>angiv</w:t>
       </w:r>
       <w:r>
-        <w:t>Bruttofortjeneste</w:t>
-      </w:r>
-      <w:r>
-        <w:t>Og</w:t>
-      </w:r>
-      <w:r>
         <w:t>Omsætning</w:t>
+      </w:r>
+      <w:r>
+        <w:t>OgBruttofortjeneste</w:t>
       </w:r>
       <w:proofErr w:type="spellEnd"/>
     </w:p>
@@ -68,10 +65,7 @@
     <w:p>
       <w:proofErr w:type="spellStart"/>
       <w:r>
-        <w:t>angivBruttofortjeneste</w:t>
-      </w:r>
-      <w:r>
-        <w:t>OgOmsætning</w:t>
+        <w:t>angivOmsætningOgBruttofortjeneste</w:t>
       </w:r>
       <w:proofErr w:type="spellEnd"/>
       <w:r>
@@ -80,13 +74,11 @@
       <w:r>
         <w:t>(</w:t>
       </w:r>
-      <w:proofErr w:type="spellStart"/>
-      <w:r>
-        <w:t>bruttofortjenste</w:t>
-      </w:r>
-      <w:proofErr w:type="spellEnd"/>
-      <w:r>
-        <w:t>, omsætning</w:t>
+      <w:r>
+        <w:t>omsætning</w:t>
+      </w:r>
+      <w:r>
+        <w:t>, bruttofortjeneste</w:t>
       </w:r>
       <w:r>
         <w:t>)</w:t>
@@ -105,6 +97,8 @@
         </w:rPr>
         <w:t>Cross references:</w:t>
       </w:r>
+      <w:bookmarkStart w:id="0" w:name="_GoBack"/>
+      <w:bookmarkEnd w:id="0"/>
     </w:p>
     <w:p>
       <w:r>
@@ -174,8 +168,6 @@
       <w:r>
         <w:t xml:space="preserve"> 0</w:t>
       </w:r>
-      <w:bookmarkStart w:id="0" w:name="_GoBack"/>
-      <w:bookmarkEnd w:id="0"/>
     </w:p>
     <w:p>
       <w:r>
